--- a/Bugs.docx
+++ b/Bugs.docx
@@ -3,36 +3,70 @@
 <w:document xmlns:wpc="http://schemas.microsoft.com/office/word/2010/wordprocessingCanvas" xmlns:mo="http://schemas.microsoft.com/office/mac/office/2008/main" xmlns:mc="http://schemas.openxmlformats.org/markup-compatibility/2006" xmlns:mv="urn:schemas-microsoft-com:mac:vml" xmlns:o="urn:schemas-microsoft-com:office:office" xmlns:r="http://schemas.openxmlformats.org/officeDocument/2006/relationships" xmlns:m="http://schemas.openxmlformats.org/officeDocument/2006/math" xmlns:v="urn:schemas-microsoft-com:vml" xmlns:wp14="http://schemas.microsoft.com/office/word/2010/wordprocessingDrawing" xmlns:wp="http://schemas.openxmlformats.org/drawingml/2006/wordprocessingDrawing" xmlns:w10="urn:schemas-microsoft-com:office:word" xmlns:w="http://schemas.openxmlformats.org/wordprocessingml/2006/main" xmlns:w14="http://schemas.microsoft.com/office/word/2010/wordml" xmlns:wpg="http://schemas.microsoft.com/office/word/2010/wordprocessingGroup" xmlns:wpi="http://schemas.microsoft.com/office/word/2010/wordprocessingInk" xmlns:wne="http://schemas.microsoft.com/office/word/2006/wordml" xmlns:wps="http://schemas.microsoft.com/office/word/2010/wordprocessingShape" mc:Ignorable="w14 wp14">
   <w:body>
     <w:p>
-      <w:r>
-        <w:t>Bugs</w:t>
-      </w:r>
-    </w:p>
-    <w:p>
-      <w:pPr>
-        <w:pStyle w:val="ListParagraph"/>
-        <w:numPr>
-          <w:ilvl w:val="0"/>
-          <w:numId w:val="1"/>
-        </w:numPr>
-      </w:pPr>
-      <w:r>
+      <w:pPr>
+        <w:rPr>
+          <w:b/>
+          <w:sz w:val="22"/>
+          <w:szCs w:val="22"/>
+          <w:u w:val="single"/>
+        </w:rPr>
+      </w:pPr>
+      <w:r>
+        <w:rPr>
+          <w:b/>
+          <w:sz w:val="22"/>
+          <w:szCs w:val="22"/>
+          <w:u w:val="single"/>
+        </w:rPr>
         <w:t xml:space="preserve">Balance does not increase </w:t>
       </w:r>
       <w:r>
+        <w:rPr>
+          <w:b/>
+          <w:sz w:val="22"/>
+          <w:szCs w:val="22"/>
+          <w:u w:val="single"/>
+        </w:rPr>
         <w:t xml:space="preserve">correctly </w:t>
       </w:r>
       <w:r>
+        <w:rPr>
+          <w:b/>
+          <w:sz w:val="22"/>
+          <w:szCs w:val="22"/>
+          <w:u w:val="single"/>
+        </w:rPr>
         <w:t>when a player wins a game</w:t>
       </w:r>
     </w:p>
     <w:p>
+      <w:pPr>
+        <w:rPr>
+          <w:b/>
+          <w:sz w:val="22"/>
+          <w:szCs w:val="22"/>
+          <w:u w:val="single"/>
+        </w:rPr>
+      </w:pPr>
+    </w:p>
+    <w:p>
+      <w:pPr>
+        <w:rPr>
+          <w:b/>
+          <w:sz w:val="22"/>
+          <w:szCs w:val="22"/>
+          <w:u w:val="single"/>
+        </w:rPr>
+      </w:pPr>
       <w:r>
         <w:rPr>
           <w:noProof/>
+          <w:sz w:val="22"/>
+          <w:szCs w:val="22"/>
           <w:lang w:val="en-US"/>
         </w:rPr>
         <w:drawing>
-          <wp:inline distT="0" distB="0" distL="0" distR="0" wp14:anchorId="302BE433" wp14:editId="1EDE5837">
+          <wp:inline distT="0" distB="0" distL="0" distR="0" wp14:anchorId="523D0AA2" wp14:editId="0ACDD1AE">
             <wp:extent cx="2560946" cy="2148840"/>
             <wp:effectExtent l="0" t="0" r="5080" b="10160"/>
             <wp:docPr id="2" name="Picture 2"/>
@@ -47,7 +81,7 @@
                     <pic:cNvPicPr/>
                   </pic:nvPicPr>
                   <pic:blipFill>
-                    <a:blip r:embed="rId6">
+                    <a:blip r:embed="rId8">
                       <a:extLst>
                         <a:ext uri="{28A0092B-C50C-407E-A947-70E740481C1C}">
                           <a14:useLocalDpi xmlns:a14="http://schemas.microsoft.com/office/drawing/2010/main" val="0"/>
@@ -74,14 +108,1101 @@
         </w:drawing>
       </w:r>
     </w:p>
-    <w:p/>
-    <w:p>
+    <w:p>
+      <w:pPr>
+        <w:rPr>
+          <w:b/>
+          <w:sz w:val="22"/>
+          <w:szCs w:val="22"/>
+          <w:u w:val="single"/>
+        </w:rPr>
+      </w:pPr>
+    </w:p>
+    <w:p>
+      <w:pPr>
+        <w:rPr>
+          <w:b/>
+          <w:sz w:val="22"/>
+          <w:szCs w:val="22"/>
+        </w:rPr>
+      </w:pPr>
+      <w:r>
+        <w:rPr>
+          <w:b/>
+          <w:sz w:val="22"/>
+          <w:szCs w:val="22"/>
+        </w:rPr>
+        <w:t>Hypothesis 1</w:t>
+      </w:r>
+    </w:p>
+    <w:p>
+      <w:pPr>
+        <w:rPr>
+          <w:sz w:val="22"/>
+          <w:szCs w:val="22"/>
+        </w:rPr>
+      </w:pPr>
+      <w:r>
+        <w:rPr>
+          <w:sz w:val="22"/>
+          <w:szCs w:val="22"/>
+        </w:rPr>
+        <w:t xml:space="preserve">The bug exists in the </w:t>
+      </w:r>
+      <w:r>
+        <w:rPr>
+          <w:sz w:val="22"/>
+          <w:szCs w:val="22"/>
+        </w:rPr>
+        <w:t>‘G</w:t>
+      </w:r>
+      <w:r>
+        <w:rPr>
+          <w:sz w:val="22"/>
+          <w:szCs w:val="22"/>
+        </w:rPr>
+        <w:t xml:space="preserve">ame’ class when </w:t>
+      </w:r>
+      <w:r>
+        <w:rPr>
+          <w:sz w:val="22"/>
+          <w:szCs w:val="22"/>
+        </w:rPr>
+        <w:t>‘</w:t>
+      </w:r>
+      <w:proofErr w:type="spellStart"/>
+      <w:r>
+        <w:rPr>
+          <w:sz w:val="22"/>
+          <w:szCs w:val="22"/>
+        </w:rPr>
+        <w:t>playRound</w:t>
+      </w:r>
+      <w:proofErr w:type="spellEnd"/>
+      <w:r>
+        <w:rPr>
+          <w:sz w:val="22"/>
+          <w:szCs w:val="22"/>
+        </w:rPr>
+        <w:t>’ method is called</w:t>
+      </w:r>
+      <w:r>
+        <w:rPr>
+          <w:sz w:val="22"/>
+          <w:szCs w:val="22"/>
+        </w:rPr>
+        <w:t xml:space="preserve"> at line 49</w:t>
+      </w:r>
+    </w:p>
+    <w:p>
+      <w:pPr>
+        <w:rPr>
+          <w:b/>
+          <w:sz w:val="22"/>
+          <w:szCs w:val="22"/>
+        </w:rPr>
+      </w:pPr>
+      <w:r>
+        <w:rPr>
+          <w:b/>
+          <w:sz w:val="22"/>
+          <w:szCs w:val="22"/>
+        </w:rPr>
+        <w:t>Test</w:t>
+      </w:r>
+    </w:p>
+    <w:p>
+      <w:pPr>
+        <w:rPr>
+          <w:sz w:val="22"/>
+          <w:szCs w:val="22"/>
+        </w:rPr>
+      </w:pPr>
+      <w:r>
+        <w:rPr>
+          <w:sz w:val="22"/>
+          <w:szCs w:val="22"/>
+        </w:rPr>
+        <w:t>Check the values of the parameters</w:t>
+      </w:r>
+    </w:p>
+    <w:p>
+      <w:pPr>
+        <w:rPr>
+          <w:b/>
+          <w:sz w:val="22"/>
+          <w:szCs w:val="22"/>
+        </w:rPr>
+      </w:pPr>
+      <w:r>
+        <w:rPr>
+          <w:b/>
+          <w:sz w:val="22"/>
+          <w:szCs w:val="22"/>
+        </w:rPr>
+        <w:t>Prediction</w:t>
+      </w:r>
+    </w:p>
+    <w:p>
+      <w:pPr>
+        <w:rPr>
+          <w:sz w:val="22"/>
+          <w:szCs w:val="22"/>
+        </w:rPr>
+      </w:pPr>
+      <w:r>
+        <w:rPr>
+          <w:sz w:val="22"/>
+          <w:szCs w:val="22"/>
+        </w:rPr>
+        <w:t>Player == Fred, pick == ‘A value’, bet == 5</w:t>
+      </w:r>
+    </w:p>
+    <w:p>
+      <w:pPr>
+        <w:rPr>
+          <w:b/>
+          <w:sz w:val="22"/>
+          <w:szCs w:val="22"/>
+        </w:rPr>
+      </w:pPr>
+      <w:r>
+        <w:rPr>
+          <w:b/>
+          <w:sz w:val="22"/>
+          <w:szCs w:val="22"/>
+        </w:rPr>
+        <w:t>Result</w:t>
+      </w:r>
+    </w:p>
+    <w:p>
+      <w:pPr>
+        <w:rPr>
+          <w:sz w:val="22"/>
+          <w:szCs w:val="22"/>
+        </w:rPr>
+      </w:pPr>
+      <w:r>
+        <w:rPr>
+          <w:sz w:val="22"/>
+          <w:szCs w:val="22"/>
+        </w:rPr>
+        <w:t>Parameters are all sane, hypothesis confirmed</w:t>
+      </w:r>
+    </w:p>
+    <w:p>
+      <w:pPr>
+        <w:rPr>
+          <w:sz w:val="22"/>
+          <w:szCs w:val="22"/>
+        </w:rPr>
+      </w:pPr>
+    </w:p>
+    <w:p>
+      <w:pPr>
+        <w:rPr>
+          <w:sz w:val="22"/>
+          <w:szCs w:val="22"/>
+        </w:rPr>
+      </w:pPr>
+      <w:r>
+        <w:rPr>
+          <w:sz w:val="22"/>
+          <w:szCs w:val="22"/>
+        </w:rPr>
+        <w:t>When we step over the ‘</w:t>
+      </w:r>
+      <w:proofErr w:type="spellStart"/>
+      <w:r>
+        <w:rPr>
+          <w:sz w:val="22"/>
+          <w:szCs w:val="22"/>
+        </w:rPr>
+        <w:t>playRound</w:t>
+      </w:r>
+      <w:proofErr w:type="spellEnd"/>
+      <w:r>
+        <w:rPr>
+          <w:sz w:val="22"/>
+          <w:szCs w:val="22"/>
+        </w:rPr>
+        <w:t>’ method call, if there was 1 match, the balance wasn’t changed, if there were 2 matches the balance was increased by the bet, and if there were no matches the balance is reduced by the bet.</w:t>
+      </w:r>
+    </w:p>
+    <w:p>
+      <w:pPr>
+        <w:rPr>
+          <w:sz w:val="22"/>
+          <w:szCs w:val="22"/>
+        </w:rPr>
+      </w:pPr>
+    </w:p>
+    <w:p>
+      <w:pPr>
+        <w:rPr>
+          <w:b/>
+          <w:sz w:val="22"/>
+          <w:szCs w:val="22"/>
+        </w:rPr>
+      </w:pPr>
+      <w:r>
+        <w:rPr>
+          <w:b/>
+          <w:sz w:val="22"/>
+          <w:szCs w:val="22"/>
+        </w:rPr>
+        <w:t>Hypothesis 2</w:t>
+      </w:r>
+    </w:p>
+    <w:p>
+      <w:pPr>
+        <w:rPr>
+          <w:sz w:val="22"/>
+          <w:szCs w:val="22"/>
+        </w:rPr>
+      </w:pPr>
+      <w:r>
+        <w:rPr>
+          <w:sz w:val="22"/>
+          <w:szCs w:val="22"/>
+        </w:rPr>
+        <w:t xml:space="preserve">The bug exists in the ‘Player’ class when the ‘receive winnings’ method is called </w:t>
+      </w:r>
+      <w:r>
+        <w:rPr>
+          <w:sz w:val="22"/>
+          <w:szCs w:val="22"/>
+        </w:rPr>
+        <w:t>from</w:t>
+      </w:r>
+      <w:r>
+        <w:rPr>
+          <w:sz w:val="22"/>
+          <w:szCs w:val="22"/>
+        </w:rPr>
+        <w:t xml:space="preserve"> the ‘Game’ class</w:t>
+      </w:r>
+    </w:p>
+    <w:p>
+      <w:pPr>
+        <w:rPr>
+          <w:b/>
+          <w:sz w:val="22"/>
+          <w:szCs w:val="22"/>
+        </w:rPr>
+      </w:pPr>
+      <w:r>
+        <w:rPr>
+          <w:b/>
+          <w:sz w:val="22"/>
+          <w:szCs w:val="22"/>
+        </w:rPr>
+        <w:t>Test</w:t>
+      </w:r>
+    </w:p>
+    <w:p>
+      <w:pPr>
+        <w:rPr>
+          <w:sz w:val="22"/>
+          <w:szCs w:val="22"/>
+        </w:rPr>
+      </w:pPr>
+      <w:r>
+        <w:rPr>
+          <w:sz w:val="22"/>
+          <w:szCs w:val="22"/>
+        </w:rPr>
+        <w:t xml:space="preserve">Check the number of winnings compared to the (bet * matches) and then check the value of the balance after the </w:t>
+      </w:r>
+      <w:proofErr w:type="spellStart"/>
+      <w:r>
+        <w:rPr>
+          <w:sz w:val="22"/>
+          <w:szCs w:val="22"/>
+        </w:rPr>
+        <w:t>player.receiveWinnings</w:t>
+      </w:r>
+      <w:proofErr w:type="spellEnd"/>
+      <w:r>
+        <w:rPr>
+          <w:sz w:val="22"/>
+          <w:szCs w:val="22"/>
+        </w:rPr>
+        <w:t xml:space="preserve"> is called.</w:t>
+      </w:r>
+    </w:p>
+    <w:p>
+      <w:pPr>
+        <w:rPr>
+          <w:b/>
+          <w:sz w:val="22"/>
+          <w:szCs w:val="22"/>
+        </w:rPr>
+      </w:pPr>
+      <w:r>
+        <w:rPr>
+          <w:b/>
+          <w:sz w:val="22"/>
+          <w:szCs w:val="22"/>
+        </w:rPr>
+        <w:t xml:space="preserve">Prediction </w:t>
+      </w:r>
+    </w:p>
+    <w:p>
+      <w:pPr>
+        <w:pStyle w:val="ListParagraph"/>
+        <w:numPr>
+          <w:ilvl w:val="0"/>
+          <w:numId w:val="2"/>
+        </w:numPr>
+        <w:rPr>
+          <w:sz w:val="22"/>
+          <w:szCs w:val="22"/>
+        </w:rPr>
+      </w:pPr>
+      <w:r>
+        <w:rPr>
+          <w:sz w:val="22"/>
+          <w:szCs w:val="22"/>
+        </w:rPr>
+        <w:t xml:space="preserve">If the there </w:t>
+      </w:r>
+      <w:r>
+        <w:rPr>
+          <w:sz w:val="22"/>
+          <w:szCs w:val="22"/>
+        </w:rPr>
+        <w:t>were no matches, the winnings should be 0, if there was one match</w:t>
+      </w:r>
+      <w:r>
+        <w:rPr>
+          <w:sz w:val="22"/>
+          <w:szCs w:val="22"/>
+        </w:rPr>
+        <w:t xml:space="preserve"> the winnings will be 5, if there were two matches the winnings will be 10 and if there were three matches, the winnings will be </w:t>
+      </w:r>
+      <w:r>
+        <w:rPr>
+          <w:sz w:val="22"/>
+          <w:szCs w:val="22"/>
+        </w:rPr>
+        <w:t>15.</w:t>
+      </w:r>
+    </w:p>
+    <w:p>
+      <w:pPr>
+        <w:pStyle w:val="ListParagraph"/>
+        <w:numPr>
+          <w:ilvl w:val="0"/>
+          <w:numId w:val="2"/>
+        </w:numPr>
+        <w:rPr>
+          <w:sz w:val="22"/>
+          <w:szCs w:val="22"/>
+        </w:rPr>
+      </w:pPr>
+      <w:r>
+        <w:rPr>
+          <w:sz w:val="22"/>
+          <w:szCs w:val="22"/>
+        </w:rPr>
+        <w:t>After each round, before the ‘</w:t>
+      </w:r>
+      <w:proofErr w:type="spellStart"/>
+      <w:r>
+        <w:rPr>
+          <w:sz w:val="22"/>
+          <w:szCs w:val="22"/>
+        </w:rPr>
+        <w:t>player.receiveWinnings</w:t>
+      </w:r>
+      <w:proofErr w:type="spellEnd"/>
+      <w:r>
+        <w:rPr>
+          <w:sz w:val="22"/>
+          <w:szCs w:val="22"/>
+        </w:rPr>
+        <w:t>’ method is called, the balance has been reduced by the bet</w:t>
+      </w:r>
+      <w:r>
+        <w:rPr>
+          <w:sz w:val="22"/>
+          <w:szCs w:val="22"/>
+        </w:rPr>
+        <w:t xml:space="preserve"> 5.</w:t>
+      </w:r>
+    </w:p>
+    <w:p>
+      <w:pPr>
+        <w:rPr>
+          <w:b/>
+          <w:sz w:val="22"/>
+          <w:szCs w:val="22"/>
+        </w:rPr>
+      </w:pPr>
+      <w:r>
+        <w:rPr>
+          <w:b/>
+          <w:sz w:val="22"/>
+          <w:szCs w:val="22"/>
+        </w:rPr>
+        <w:t>Result</w:t>
+      </w:r>
+    </w:p>
+    <w:p>
+      <w:pPr>
+        <w:pStyle w:val="ListParagraph"/>
+        <w:numPr>
+          <w:ilvl w:val="0"/>
+          <w:numId w:val="3"/>
+        </w:numPr>
+        <w:rPr>
+          <w:sz w:val="22"/>
+          <w:szCs w:val="22"/>
+        </w:rPr>
+      </w:pPr>
+      <w:r>
+        <w:rPr>
+          <w:sz w:val="22"/>
+          <w:szCs w:val="22"/>
+        </w:rPr>
+        <w:t>The balance is reduced to 95 before the ‘</w:t>
+      </w:r>
+      <w:proofErr w:type="spellStart"/>
+      <w:r>
+        <w:rPr>
+          <w:sz w:val="22"/>
+          <w:szCs w:val="22"/>
+        </w:rPr>
+        <w:t>player.receiveWinnings</w:t>
+      </w:r>
+      <w:proofErr w:type="spellEnd"/>
+      <w:r>
+        <w:rPr>
+          <w:sz w:val="22"/>
+          <w:szCs w:val="22"/>
+        </w:rPr>
+        <w:t>’ method is called</w:t>
+      </w:r>
+    </w:p>
+    <w:p>
+      <w:pPr>
+        <w:pStyle w:val="ListParagraph"/>
+        <w:numPr>
+          <w:ilvl w:val="0"/>
+          <w:numId w:val="3"/>
+        </w:numPr>
+        <w:rPr>
+          <w:sz w:val="22"/>
+          <w:szCs w:val="22"/>
+        </w:rPr>
+      </w:pPr>
+      <w:r>
+        <w:rPr>
+          <w:sz w:val="22"/>
+          <w:szCs w:val="22"/>
+        </w:rPr>
+        <w:t>If there was a single match the balance is brought back to 100</w:t>
+      </w:r>
+    </w:p>
+    <w:p>
+      <w:pPr>
+        <w:pStyle w:val="ListParagraph"/>
+        <w:numPr>
+          <w:ilvl w:val="0"/>
+          <w:numId w:val="3"/>
+        </w:numPr>
+        <w:rPr>
+          <w:sz w:val="22"/>
+          <w:szCs w:val="22"/>
+        </w:rPr>
+      </w:pPr>
+      <w:r>
+        <w:rPr>
+          <w:sz w:val="22"/>
+          <w:szCs w:val="22"/>
+        </w:rPr>
+        <w:t>If there were two matches, the balance was 105</w:t>
+      </w:r>
+    </w:p>
+    <w:p>
+      <w:pPr>
+        <w:pStyle w:val="ListParagraph"/>
+        <w:numPr>
+          <w:ilvl w:val="0"/>
+          <w:numId w:val="3"/>
+        </w:numPr>
+        <w:rPr>
+          <w:sz w:val="22"/>
+          <w:szCs w:val="22"/>
+        </w:rPr>
+      </w:pPr>
+      <w:r>
+        <w:rPr>
+          <w:sz w:val="22"/>
+          <w:szCs w:val="22"/>
+        </w:rPr>
+        <w:t>When there were three matches, the balance was increased by 15 to 115.</w:t>
+      </w:r>
+    </w:p>
+    <w:p>
+      <w:pPr>
+        <w:rPr>
+          <w:sz w:val="22"/>
+          <w:szCs w:val="22"/>
+        </w:rPr>
+      </w:pPr>
+    </w:p>
+    <w:p>
+      <w:pPr>
+        <w:rPr>
+          <w:b/>
+          <w:sz w:val="22"/>
+          <w:szCs w:val="22"/>
+        </w:rPr>
+      </w:pPr>
+      <w:r>
+        <w:rPr>
+          <w:b/>
+          <w:sz w:val="22"/>
+          <w:szCs w:val="22"/>
+        </w:rPr>
+        <w:t>Hypothesis 3</w:t>
+      </w:r>
+    </w:p>
+    <w:p>
+      <w:pPr>
+        <w:rPr>
+          <w:sz w:val="22"/>
+          <w:szCs w:val="22"/>
+        </w:rPr>
+      </w:pPr>
+      <w:r>
+        <w:rPr>
+          <w:sz w:val="22"/>
+          <w:szCs w:val="22"/>
+        </w:rPr>
+        <w:t>Within the ‘</w:t>
+      </w:r>
+      <w:proofErr w:type="spellStart"/>
+      <w:r>
+        <w:rPr>
+          <w:sz w:val="22"/>
+          <w:szCs w:val="22"/>
+        </w:rPr>
+        <w:t>player.receiveWinnings</w:t>
+      </w:r>
+      <w:proofErr w:type="spellEnd"/>
+      <w:r>
+        <w:rPr>
+          <w:sz w:val="22"/>
+          <w:szCs w:val="22"/>
+        </w:rPr>
+        <w:t>’ method</w:t>
+      </w:r>
+      <w:r>
+        <w:rPr>
+          <w:sz w:val="22"/>
+          <w:szCs w:val="22"/>
+        </w:rPr>
+        <w:t xml:space="preserve"> (line 39),</w:t>
+      </w:r>
+      <w:r>
+        <w:rPr>
+          <w:sz w:val="22"/>
+          <w:szCs w:val="22"/>
+        </w:rPr>
+        <w:t xml:space="preserve"> the </w:t>
+      </w:r>
+      <w:r>
+        <w:rPr>
+          <w:sz w:val="22"/>
+          <w:szCs w:val="22"/>
+        </w:rPr>
+        <w:t>program only adds the winnings to the balance</w:t>
+      </w:r>
+      <w:r>
+        <w:rPr>
+          <w:sz w:val="22"/>
+          <w:szCs w:val="22"/>
+        </w:rPr>
+        <w:t xml:space="preserve"> (line 41)</w:t>
+      </w:r>
+      <w:r>
+        <w:rPr>
+          <w:sz w:val="22"/>
+          <w:szCs w:val="22"/>
+        </w:rPr>
+        <w:t>; it does not restore the bet along with the winnings to the balance if the player has at least one match</w:t>
+      </w:r>
+      <w:r>
+        <w:rPr>
+          <w:sz w:val="22"/>
+          <w:szCs w:val="22"/>
+        </w:rPr>
+        <w:t>. We need to add the bet back to the balance if the player has at least one match</w:t>
+      </w:r>
+    </w:p>
+    <w:p>
+      <w:pPr>
+        <w:rPr>
+          <w:b/>
+          <w:sz w:val="22"/>
+          <w:szCs w:val="22"/>
+        </w:rPr>
+      </w:pPr>
+      <w:r>
+        <w:rPr>
+          <w:b/>
+          <w:sz w:val="22"/>
+          <w:szCs w:val="22"/>
+        </w:rPr>
+        <w:lastRenderedPageBreak/>
+        <w:t>Test</w:t>
+      </w:r>
+    </w:p>
+    <w:p>
+      <w:pPr>
+        <w:rPr>
+          <w:sz w:val="22"/>
+          <w:szCs w:val="22"/>
+        </w:rPr>
+      </w:pPr>
+      <w:r>
+        <w:rPr>
+          <w:sz w:val="22"/>
+          <w:szCs w:val="22"/>
+        </w:rPr>
+        <w:t>Check to see if the bet is added to the balance when the player gets a match.</w:t>
+      </w:r>
+    </w:p>
+    <w:p>
+      <w:pPr>
+        <w:rPr>
+          <w:b/>
+          <w:sz w:val="22"/>
+          <w:szCs w:val="22"/>
+        </w:rPr>
+      </w:pPr>
+      <w:r>
+        <w:rPr>
+          <w:b/>
+          <w:sz w:val="22"/>
+          <w:szCs w:val="22"/>
+        </w:rPr>
+        <w:t>Prediction</w:t>
+      </w:r>
+    </w:p>
+    <w:p>
+      <w:pPr>
+        <w:pStyle w:val="ListParagraph"/>
+        <w:numPr>
+          <w:ilvl w:val="0"/>
+          <w:numId w:val="5"/>
+        </w:numPr>
+        <w:rPr>
+          <w:sz w:val="22"/>
+          <w:szCs w:val="22"/>
+        </w:rPr>
+      </w:pPr>
+      <w:r>
+        <w:rPr>
+          <w:sz w:val="22"/>
+          <w:szCs w:val="22"/>
+        </w:rPr>
+        <w:t>The bet that was taken is not added back to the balance when the player has one or more matches.</w:t>
+      </w:r>
+    </w:p>
+    <w:p>
+      <w:pPr>
+        <w:pStyle w:val="ListParagraph"/>
+        <w:numPr>
+          <w:ilvl w:val="0"/>
+          <w:numId w:val="4"/>
+        </w:numPr>
+        <w:rPr>
+          <w:sz w:val="22"/>
+          <w:szCs w:val="22"/>
+        </w:rPr>
+      </w:pPr>
+      <w:r>
+        <w:rPr>
+          <w:sz w:val="22"/>
+          <w:szCs w:val="22"/>
+        </w:rPr>
+        <w:t>That the calculation of the winnings is correct</w:t>
+      </w:r>
+    </w:p>
+    <w:p>
+      <w:pPr>
+        <w:pStyle w:val="ListParagraph"/>
+        <w:numPr>
+          <w:ilvl w:val="1"/>
+          <w:numId w:val="4"/>
+        </w:numPr>
+        <w:rPr>
+          <w:sz w:val="22"/>
+          <w:szCs w:val="22"/>
+        </w:rPr>
+      </w:pPr>
+      <w:r>
+        <w:rPr>
+          <w:sz w:val="22"/>
+          <w:szCs w:val="22"/>
+        </w:rPr>
+        <w:t>Bet = 5</w:t>
+      </w:r>
+    </w:p>
+    <w:p>
+      <w:pPr>
+        <w:pStyle w:val="ListParagraph"/>
+        <w:numPr>
+          <w:ilvl w:val="1"/>
+          <w:numId w:val="4"/>
+        </w:numPr>
+        <w:rPr>
+          <w:sz w:val="22"/>
+          <w:szCs w:val="22"/>
+        </w:rPr>
+      </w:pPr>
+      <w:r>
+        <w:rPr>
+          <w:sz w:val="22"/>
+          <w:szCs w:val="22"/>
+        </w:rPr>
+        <w:t>1 match – winnings = 5</w:t>
+      </w:r>
+    </w:p>
+    <w:p>
+      <w:pPr>
+        <w:pStyle w:val="ListParagraph"/>
+        <w:numPr>
+          <w:ilvl w:val="1"/>
+          <w:numId w:val="4"/>
+        </w:numPr>
+        <w:rPr>
+          <w:sz w:val="22"/>
+          <w:szCs w:val="22"/>
+        </w:rPr>
+      </w:pPr>
+      <w:r>
+        <w:rPr>
+          <w:sz w:val="22"/>
+          <w:szCs w:val="22"/>
+        </w:rPr>
+        <w:t>2 matches – winnings = 10</w:t>
+      </w:r>
+    </w:p>
+    <w:p>
+      <w:pPr>
+        <w:pStyle w:val="ListParagraph"/>
+        <w:numPr>
+          <w:ilvl w:val="1"/>
+          <w:numId w:val="4"/>
+        </w:numPr>
+        <w:rPr>
+          <w:sz w:val="22"/>
+          <w:szCs w:val="22"/>
+        </w:rPr>
+      </w:pPr>
+      <w:r>
+        <w:rPr>
+          <w:sz w:val="22"/>
+          <w:szCs w:val="22"/>
+        </w:rPr>
+        <w:t>3 matches – winnings = 15</w:t>
+      </w:r>
+    </w:p>
+    <w:p>
+      <w:pPr>
+        <w:rPr>
+          <w:b/>
+          <w:sz w:val="22"/>
+          <w:szCs w:val="22"/>
+        </w:rPr>
+      </w:pPr>
+      <w:r>
+        <w:rPr>
+          <w:b/>
+          <w:sz w:val="22"/>
+          <w:szCs w:val="22"/>
+        </w:rPr>
+        <w:t>Result</w:t>
+      </w:r>
+    </w:p>
+    <w:p>
+      <w:pPr>
+        <w:rPr>
+          <w:sz w:val="22"/>
+          <w:szCs w:val="22"/>
+        </w:rPr>
+      </w:pPr>
+      <w:r>
+        <w:rPr>
+          <w:sz w:val="22"/>
+          <w:szCs w:val="22"/>
+        </w:rPr>
+        <w:t>The bet is not added back to the balance when the player has one or more matches.</w:t>
+      </w:r>
+    </w:p>
+    <w:p>
+      <w:pPr>
+        <w:rPr>
+          <w:sz w:val="22"/>
+          <w:szCs w:val="22"/>
+        </w:rPr>
+      </w:pPr>
+    </w:p>
+    <w:p>
+      <w:pPr>
+        <w:rPr>
+          <w:sz w:val="22"/>
+          <w:szCs w:val="22"/>
+        </w:rPr>
+      </w:pPr>
+      <w:r>
+        <w:rPr>
+          <w:sz w:val="22"/>
+          <w:szCs w:val="22"/>
+        </w:rPr>
+        <w:t>Hypothesis 4</w:t>
+      </w:r>
+    </w:p>
+    <w:p>
+      <w:pPr>
+        <w:rPr>
+          <w:sz w:val="22"/>
+          <w:szCs w:val="22"/>
+        </w:rPr>
+      </w:pPr>
+      <w:r>
+        <w:rPr>
+          <w:sz w:val="22"/>
+          <w:szCs w:val="22"/>
+        </w:rPr>
+        <w:t>The bet is not added back into the balance when the player as one or more matches</w:t>
+      </w:r>
+    </w:p>
+    <w:p>
+      <w:pPr>
+        <w:rPr>
+          <w:sz w:val="22"/>
+          <w:szCs w:val="22"/>
+        </w:rPr>
+      </w:pPr>
+      <w:r>
+        <w:rPr>
+          <w:sz w:val="22"/>
+          <w:szCs w:val="22"/>
+        </w:rPr>
+        <w:t>Test</w:t>
+      </w:r>
+    </w:p>
+    <w:p>
+      <w:pPr>
+        <w:rPr>
+          <w:sz w:val="22"/>
+          <w:szCs w:val="22"/>
+        </w:rPr>
+      </w:pPr>
+      <w:r>
+        <w:rPr>
+          <w:sz w:val="22"/>
+          <w:szCs w:val="22"/>
+        </w:rPr>
+        <w:t>Add the bet to the balance equation at line 41</w:t>
+      </w:r>
+    </w:p>
+    <w:p>
+      <w:pPr>
+        <w:rPr>
+          <w:sz w:val="22"/>
+          <w:szCs w:val="22"/>
+        </w:rPr>
+      </w:pPr>
+      <w:r>
+        <w:rPr>
+          <w:sz w:val="22"/>
+          <w:szCs w:val="22"/>
+        </w:rPr>
+        <w:t>Prediction</w:t>
+      </w:r>
+    </w:p>
+    <w:p>
+      <w:pPr>
+        <w:rPr>
+          <w:sz w:val="22"/>
+          <w:szCs w:val="22"/>
+        </w:rPr>
+      </w:pPr>
+      <w:r>
+        <w:rPr>
+          <w:sz w:val="22"/>
+          <w:szCs w:val="22"/>
+        </w:rPr>
+        <w:t>The bug will be fixed once we add the bet at line 41 in the ‘Player’ Class.</w:t>
+      </w:r>
+    </w:p>
+    <w:p>
+      <w:pPr>
+        <w:rPr>
+          <w:sz w:val="22"/>
+          <w:szCs w:val="22"/>
+        </w:rPr>
+      </w:pPr>
+      <w:r>
+        <w:rPr>
+          <w:sz w:val="22"/>
+          <w:szCs w:val="22"/>
+        </w:rPr>
+        <w:t>Result</w:t>
+      </w:r>
+    </w:p>
+    <w:p>
+      <w:pPr>
+        <w:rPr>
+          <w:sz w:val="22"/>
+          <w:szCs w:val="22"/>
+        </w:rPr>
+      </w:pPr>
+      <w:r>
+        <w:rPr>
+          <w:sz w:val="22"/>
+          <w:szCs w:val="22"/>
+        </w:rPr>
+        <w:t>The balance received is the same as the expected balance</w:t>
+      </w:r>
+    </w:p>
+    <w:p>
+      <w:pPr>
+        <w:rPr>
+          <w:sz w:val="22"/>
+          <w:szCs w:val="22"/>
+        </w:rPr>
+      </w:pPr>
+      <w:r>
+        <w:rPr>
+          <w:sz w:val="22"/>
+          <w:szCs w:val="22"/>
+        </w:rPr>
+        <w:t>The bug is resolved</w:t>
+      </w:r>
+    </w:p>
+    <w:p>
+      <w:pPr>
+        <w:rPr>
+          <w:sz w:val="22"/>
+          <w:szCs w:val="22"/>
+        </w:rPr>
+      </w:pPr>
+    </w:p>
+    <w:p>
+      <w:pPr>
+        <w:rPr>
+          <w:sz w:val="22"/>
+          <w:szCs w:val="22"/>
+        </w:rPr>
+      </w:pPr>
+      <w:r>
+        <w:rPr>
+          <w:noProof/>
+          <w:sz w:val="22"/>
+          <w:szCs w:val="22"/>
+          <w:lang w:val="en-US"/>
+        </w:rPr>
+        <w:drawing>
+          <wp:inline distT="0" distB="0" distL="0" distR="0" wp14:anchorId="510B67AC" wp14:editId="0B4D6D19">
+            <wp:extent cx="2396783" cy="1970237"/>
+            <wp:effectExtent l="0" t="0" r="0" b="11430"/>
+            <wp:docPr id="3" name="Picture 3"/>
+            <wp:cNvGraphicFramePr>
+              <a:graphicFrameLocks xmlns:a="http://schemas.openxmlformats.org/drawingml/2006/main" noChangeAspect="1"/>
+            </wp:cNvGraphicFramePr>
+            <a:graphic xmlns:a="http://schemas.openxmlformats.org/drawingml/2006/main">
+              <a:graphicData uri="http://schemas.openxmlformats.org/drawingml/2006/picture">
+                <pic:pic xmlns:pic="http://schemas.openxmlformats.org/drawingml/2006/picture">
+                  <pic:nvPicPr>
+                    <pic:cNvPr id="0" name="Screen Shot 2016-10-13 at 6.56.06 pm.png"/>
+                    <pic:cNvPicPr/>
+                  </pic:nvPicPr>
+                  <pic:blipFill>
+                    <a:blip r:embed="rId9">
+                      <a:extLst>
+                        <a:ext uri="{28A0092B-C50C-407E-A947-70E740481C1C}">
+                          <a14:useLocalDpi xmlns:a14="http://schemas.microsoft.com/office/drawing/2010/main" val="0"/>
+                        </a:ext>
+                      </a:extLst>
+                    </a:blip>
+                    <a:stretch>
+                      <a:fillRect/>
+                    </a:stretch>
+                  </pic:blipFill>
+                  <pic:spPr>
+                    <a:xfrm>
+                      <a:off x="0" y="0"/>
+                      <a:ext cx="2396783" cy="1970237"/>
+                    </a:xfrm>
+                    <a:prstGeom prst="rect">
+                      <a:avLst/>
+                    </a:prstGeom>
+                  </pic:spPr>
+                </pic:pic>
+              </a:graphicData>
+            </a:graphic>
+          </wp:inline>
+        </w:drawing>
+      </w:r>
+    </w:p>
+    <w:p>
+      <w:pPr>
+        <w:rPr>
+          <w:sz w:val="22"/>
+          <w:szCs w:val="22"/>
+        </w:rPr>
+      </w:pPr>
+    </w:p>
+    <w:p>
+      <w:pPr>
+        <w:rPr>
+          <w:sz w:val="22"/>
+          <w:szCs w:val="22"/>
+        </w:rPr>
+      </w:pPr>
+    </w:p>
+    <w:p>
+      <w:pPr>
+        <w:rPr>
+          <w:sz w:val="22"/>
+          <w:szCs w:val="22"/>
+        </w:rPr>
+      </w:pPr>
       <w:bookmarkStart w:id="0" w:name="_GoBack"/>
       <w:bookmarkEnd w:id="0"/>
     </w:p>
-    <w:p/>
-    <w:p/>
-    <w:p/>
+    <w:p>
+      <w:pPr>
+        <w:rPr>
+          <w:sz w:val="22"/>
+          <w:szCs w:val="22"/>
+        </w:rPr>
+      </w:pPr>
+    </w:p>
+    <w:p>
+      <w:pPr>
+        <w:rPr>
+          <w:sz w:val="22"/>
+          <w:szCs w:val="22"/>
+        </w:rPr>
+      </w:pPr>
+    </w:p>
+    <w:p>
+      <w:pPr>
+        <w:rPr>
+          <w:sz w:val="22"/>
+          <w:szCs w:val="22"/>
+        </w:rPr>
+      </w:pPr>
+    </w:p>
     <w:p>
       <w:pPr>
         <w:pStyle w:val="ListParagraph"/>
@@ -89,8 +1210,16 @@
           <w:ilvl w:val="0"/>
           <w:numId w:val="1"/>
         </w:numPr>
-      </w:pPr>
-      <w:r>
+        <w:rPr>
+          <w:sz w:val="22"/>
+          <w:szCs w:val="22"/>
+        </w:rPr>
+      </w:pPr>
+      <w:r>
+        <w:rPr>
+          <w:sz w:val="22"/>
+          <w:szCs w:val="22"/>
+        </w:rPr>
         <w:t>Player cannot reach betting limit</w:t>
       </w:r>
     </w:p>
@@ -101,8 +1230,16 @@
           <w:ilvl w:val="0"/>
           <w:numId w:val="1"/>
         </w:numPr>
-      </w:pPr>
-      <w:r>
+        <w:rPr>
+          <w:sz w:val="22"/>
+          <w:szCs w:val="22"/>
+        </w:rPr>
+      </w:pPr>
+      <w:r>
+        <w:rPr>
+          <w:sz w:val="22"/>
+          <w:szCs w:val="22"/>
+        </w:rPr>
         <w:t>Odds in the game are not correct</w:t>
       </w:r>
     </w:p>
@@ -113,8 +1250,16 @@
           <w:ilvl w:val="0"/>
           <w:numId w:val="1"/>
         </w:numPr>
-      </w:pPr>
-      <w:r>
+        <w:rPr>
+          <w:sz w:val="22"/>
+          <w:szCs w:val="22"/>
+        </w:rPr>
+      </w:pPr>
+      <w:r>
+        <w:rPr>
+          <w:sz w:val="22"/>
+          <w:szCs w:val="22"/>
+        </w:rPr>
         <w:t>The value of the dice do not change after every roll</w:t>
       </w:r>
     </w:p>
@@ -125,21 +1270,39 @@
           <w:ilvl w:val="0"/>
           <w:numId w:val="1"/>
         </w:numPr>
-      </w:pPr>
-      <w:r>
+        <w:rPr>
+          <w:sz w:val="22"/>
+          <w:szCs w:val="22"/>
+        </w:rPr>
+      </w:pPr>
+      <w:r>
+        <w:rPr>
+          <w:sz w:val="22"/>
+          <w:szCs w:val="22"/>
+        </w:rPr>
         <w:t>Not giving the correct win/</w:t>
       </w:r>
       <w:proofErr w:type="gramStart"/>
       <w:r>
+        <w:rPr>
+          <w:sz w:val="22"/>
+          <w:szCs w:val="22"/>
+        </w:rPr>
         <w:t>lost  decisions</w:t>
       </w:r>
       <w:proofErr w:type="gramEnd"/>
       <w:r>
+        <w:rPr>
+          <w:sz w:val="22"/>
+          <w:szCs w:val="22"/>
+        </w:rPr>
         <w:t>.</w:t>
       </w:r>
       <w:r>
         <w:rPr>
           <w:noProof/>
+          <w:sz w:val="22"/>
+          <w:szCs w:val="22"/>
           <w:lang w:val="en-US"/>
         </w:rPr>
         <w:drawing>
@@ -160,7 +1323,7 @@
                     </pic:cNvPicPr>
                   </pic:nvPicPr>
                   <pic:blipFill>
-                    <a:blip r:embed="rId7">
+                    <a:blip r:embed="rId10">
                       <a:extLst>
                         <a:ext uri="{28A0092B-C50C-407E-A947-70E740481C1C}">
                           <a14:useLocalDpi xmlns:a14="http://schemas.microsoft.com/office/drawing/2010/main" val="0"/>
@@ -202,6 +1365,7 @@
       </w:pPr>
     </w:p>
     <w:sectPr>
+      <w:headerReference w:type="default" r:id="rId11"/>
       <w:pgSz w:w="11900" w:h="16840"/>
       <w:pgMar w:top="1440" w:right="1800" w:bottom="1440" w:left="1800" w:header="708" w:footer="708" w:gutter="0"/>
       <w:cols w:space="708"/>
@@ -211,9 +1375,400 @@
 </w:document>
 </file>
 
+<file path=word/endnotes.xml><?xml version="1.0" encoding="utf-8"?>
+<w:endnotes xmlns:wpc="http://schemas.microsoft.com/office/word/2010/wordprocessingCanvas" xmlns:mo="http://schemas.microsoft.com/office/mac/office/2008/main" xmlns:mc="http://schemas.openxmlformats.org/markup-compatibility/2006" xmlns:mv="urn:schemas-microsoft-com:mac:vml" xmlns:o="urn:schemas-microsoft-com:office:office" xmlns:r="http://schemas.openxmlformats.org/officeDocument/2006/relationships" xmlns:m="http://schemas.openxmlformats.org/officeDocument/2006/math" xmlns:v="urn:schemas-microsoft-com:vml" xmlns:wp14="http://schemas.microsoft.com/office/word/2010/wordprocessingDrawing" xmlns:wp="http://schemas.openxmlformats.org/drawingml/2006/wordprocessingDrawing" xmlns:w10="urn:schemas-microsoft-com:office:word" xmlns:w="http://schemas.openxmlformats.org/wordprocessingml/2006/main" xmlns:w14="http://schemas.microsoft.com/office/word/2010/wordml" xmlns:wpg="http://schemas.microsoft.com/office/word/2010/wordprocessingGroup" xmlns:wpi="http://schemas.microsoft.com/office/word/2010/wordprocessingInk" xmlns:wne="http://schemas.microsoft.com/office/word/2006/wordml" xmlns:wps="http://schemas.microsoft.com/office/word/2010/wordprocessingShape" mc:Ignorable="w14 wp14">
+  <w:endnote w:type="separator" w:id="-1">
+    <w:p>
+      <w:r>
+        <w:separator/>
+      </w:r>
+    </w:p>
+  </w:endnote>
+  <w:endnote w:type="continuationSeparator" w:id="0">
+    <w:p>
+      <w:r>
+        <w:continuationSeparator/>
+      </w:r>
+    </w:p>
+  </w:endnote>
+</w:endnotes>
+</file>
+
+<file path=word/footnotes.xml><?xml version="1.0" encoding="utf-8"?>
+<w:footnotes xmlns:wpc="http://schemas.microsoft.com/office/word/2010/wordprocessingCanvas" xmlns:mo="http://schemas.microsoft.com/office/mac/office/2008/main" xmlns:mc="http://schemas.openxmlformats.org/markup-compatibility/2006" xmlns:mv="urn:schemas-microsoft-com:mac:vml" xmlns:o="urn:schemas-microsoft-com:office:office" xmlns:r="http://schemas.openxmlformats.org/officeDocument/2006/relationships" xmlns:m="http://schemas.openxmlformats.org/officeDocument/2006/math" xmlns:v="urn:schemas-microsoft-com:vml" xmlns:wp14="http://schemas.microsoft.com/office/word/2010/wordprocessingDrawing" xmlns:wp="http://schemas.openxmlformats.org/drawingml/2006/wordprocessingDrawing" xmlns:w10="urn:schemas-microsoft-com:office:word" xmlns:w="http://schemas.openxmlformats.org/wordprocessingml/2006/main" xmlns:w14="http://schemas.microsoft.com/office/word/2010/wordml" xmlns:wpg="http://schemas.microsoft.com/office/word/2010/wordprocessingGroup" xmlns:wpi="http://schemas.microsoft.com/office/word/2010/wordprocessingInk" xmlns:wne="http://schemas.microsoft.com/office/word/2006/wordml" xmlns:wps="http://schemas.microsoft.com/office/word/2010/wordprocessingShape" mc:Ignorable="w14 wp14">
+  <w:footnote w:type="separator" w:id="-1">
+    <w:p>
+      <w:r>
+        <w:separator/>
+      </w:r>
+    </w:p>
+  </w:footnote>
+  <w:footnote w:type="continuationSeparator" w:id="0">
+    <w:p>
+      <w:r>
+        <w:continuationSeparator/>
+      </w:r>
+    </w:p>
+  </w:footnote>
+</w:footnotes>
+</file>
+
+<file path=word/header1.xml><?xml version="1.0" encoding="utf-8"?>
+<w:hdr xmlns:wpc="http://schemas.microsoft.com/office/word/2010/wordprocessingCanvas" xmlns:mo="http://schemas.microsoft.com/office/mac/office/2008/main" xmlns:mc="http://schemas.openxmlformats.org/markup-compatibility/2006" xmlns:mv="urn:schemas-microsoft-com:mac:vml" xmlns:o="urn:schemas-microsoft-com:office:office" xmlns:r="http://schemas.openxmlformats.org/officeDocument/2006/relationships" xmlns:m="http://schemas.openxmlformats.org/officeDocument/2006/math" xmlns:v="urn:schemas-microsoft-com:vml" xmlns:wp14="http://schemas.microsoft.com/office/word/2010/wordprocessingDrawing" xmlns:wp="http://schemas.openxmlformats.org/drawingml/2006/wordprocessingDrawing" xmlns:w10="urn:schemas-microsoft-com:office:word" xmlns:w="http://schemas.openxmlformats.org/wordprocessingml/2006/main" xmlns:w14="http://schemas.microsoft.com/office/word/2010/wordml" xmlns:wpg="http://schemas.microsoft.com/office/word/2010/wordprocessingGroup" xmlns:wpi="http://schemas.microsoft.com/office/word/2010/wordprocessingInk" xmlns:wne="http://schemas.microsoft.com/office/word/2006/wordml" xmlns:wps="http://schemas.microsoft.com/office/word/2010/wordprocessingShape" mc:Ignorable="w14 wp14">
+  <w:p>
+    <w:pPr>
+      <w:pStyle w:val="Header"/>
+      <w:jc w:val="center"/>
+    </w:pPr>
+    <w:r>
+      <w:t>Debugging</w:t>
+    </w:r>
+  </w:p>
+</w:hdr>
+</file>
+
 <file path=word/numbering.xml><?xml version="1.0" encoding="utf-8"?>
 <w:numbering xmlns:wpc="http://schemas.microsoft.com/office/word/2010/wordprocessingCanvas" xmlns:mo="http://schemas.microsoft.com/office/mac/office/2008/main" xmlns:mc="http://schemas.openxmlformats.org/markup-compatibility/2006" xmlns:mv="urn:schemas-microsoft-com:mac:vml" xmlns:o="urn:schemas-microsoft-com:office:office" xmlns:r="http://schemas.openxmlformats.org/officeDocument/2006/relationships" xmlns:m="http://schemas.openxmlformats.org/officeDocument/2006/math" xmlns:v="urn:schemas-microsoft-com:vml" xmlns:wp14="http://schemas.microsoft.com/office/word/2010/wordprocessingDrawing" xmlns:wp="http://schemas.openxmlformats.org/drawingml/2006/wordprocessingDrawing" xmlns:w10="urn:schemas-microsoft-com:office:word" xmlns:w="http://schemas.openxmlformats.org/wordprocessingml/2006/main" xmlns:w14="http://schemas.microsoft.com/office/word/2010/wordml" xmlns:wpg="http://schemas.microsoft.com/office/word/2010/wordprocessingGroup" xmlns:wpi="http://schemas.microsoft.com/office/word/2010/wordprocessingInk" xmlns:wne="http://schemas.microsoft.com/office/word/2006/wordml" xmlns:wps="http://schemas.microsoft.com/office/word/2010/wordprocessingShape" mc:Ignorable="w14 wp14">
   <w:abstractNum w:abstractNumId="0">
+    <w:nsid w:val="061F0A73"/>
+    <w:multiLevelType w:val="hybridMultilevel"/>
+    <w:tmpl w:val="1B340FF8"/>
+    <w:lvl w:ilvl="0" w:tplc="04090001">
+      <w:start w:val="1"/>
+      <w:numFmt w:val="bullet"/>
+      <w:lvlText w:val=""/>
+      <w:lvlJc w:val="left"/>
+      <w:pPr>
+        <w:ind w:left="720" w:hanging="360"/>
+      </w:pPr>
+      <w:rPr>
+        <w:rFonts w:ascii="Symbol" w:hAnsi="Symbol" w:hint="default"/>
+      </w:rPr>
+    </w:lvl>
+    <w:lvl w:ilvl="1" w:tplc="04090003" w:tentative="1">
+      <w:start w:val="1"/>
+      <w:numFmt w:val="bullet"/>
+      <w:lvlText w:val="o"/>
+      <w:lvlJc w:val="left"/>
+      <w:pPr>
+        <w:ind w:left="1440" w:hanging="360"/>
+      </w:pPr>
+      <w:rPr>
+        <w:rFonts w:ascii="Courier New" w:hAnsi="Courier New" w:hint="default"/>
+      </w:rPr>
+    </w:lvl>
+    <w:lvl w:ilvl="2" w:tplc="04090005" w:tentative="1">
+      <w:start w:val="1"/>
+      <w:numFmt w:val="bullet"/>
+      <w:lvlText w:val=""/>
+      <w:lvlJc w:val="left"/>
+      <w:pPr>
+        <w:ind w:left="2160" w:hanging="360"/>
+      </w:pPr>
+      <w:rPr>
+        <w:rFonts w:ascii="Wingdings" w:hAnsi="Wingdings" w:hint="default"/>
+      </w:rPr>
+    </w:lvl>
+    <w:lvl w:ilvl="3" w:tplc="04090001" w:tentative="1">
+      <w:start w:val="1"/>
+      <w:numFmt w:val="bullet"/>
+      <w:lvlText w:val=""/>
+      <w:lvlJc w:val="left"/>
+      <w:pPr>
+        <w:ind w:left="2880" w:hanging="360"/>
+      </w:pPr>
+      <w:rPr>
+        <w:rFonts w:ascii="Symbol" w:hAnsi="Symbol" w:hint="default"/>
+      </w:rPr>
+    </w:lvl>
+    <w:lvl w:ilvl="4" w:tplc="04090003" w:tentative="1">
+      <w:start w:val="1"/>
+      <w:numFmt w:val="bullet"/>
+      <w:lvlText w:val="o"/>
+      <w:lvlJc w:val="left"/>
+      <w:pPr>
+        <w:ind w:left="3600" w:hanging="360"/>
+      </w:pPr>
+      <w:rPr>
+        <w:rFonts w:ascii="Courier New" w:hAnsi="Courier New" w:hint="default"/>
+      </w:rPr>
+    </w:lvl>
+    <w:lvl w:ilvl="5" w:tplc="04090005" w:tentative="1">
+      <w:start w:val="1"/>
+      <w:numFmt w:val="bullet"/>
+      <w:lvlText w:val=""/>
+      <w:lvlJc w:val="left"/>
+      <w:pPr>
+        <w:ind w:left="4320" w:hanging="360"/>
+      </w:pPr>
+      <w:rPr>
+        <w:rFonts w:ascii="Wingdings" w:hAnsi="Wingdings" w:hint="default"/>
+      </w:rPr>
+    </w:lvl>
+    <w:lvl w:ilvl="6" w:tplc="04090001" w:tentative="1">
+      <w:start w:val="1"/>
+      <w:numFmt w:val="bullet"/>
+      <w:lvlText w:val=""/>
+      <w:lvlJc w:val="left"/>
+      <w:pPr>
+        <w:ind w:left="5040" w:hanging="360"/>
+      </w:pPr>
+      <w:rPr>
+        <w:rFonts w:ascii="Symbol" w:hAnsi="Symbol" w:hint="default"/>
+      </w:rPr>
+    </w:lvl>
+    <w:lvl w:ilvl="7" w:tplc="04090003" w:tentative="1">
+      <w:start w:val="1"/>
+      <w:numFmt w:val="bullet"/>
+      <w:lvlText w:val="o"/>
+      <w:lvlJc w:val="left"/>
+      <w:pPr>
+        <w:ind w:left="5760" w:hanging="360"/>
+      </w:pPr>
+      <w:rPr>
+        <w:rFonts w:ascii="Courier New" w:hAnsi="Courier New" w:hint="default"/>
+      </w:rPr>
+    </w:lvl>
+    <w:lvl w:ilvl="8" w:tplc="04090005" w:tentative="1">
+      <w:start w:val="1"/>
+      <w:numFmt w:val="bullet"/>
+      <w:lvlText w:val=""/>
+      <w:lvlJc w:val="left"/>
+      <w:pPr>
+        <w:ind w:left="6480" w:hanging="360"/>
+      </w:pPr>
+      <w:rPr>
+        <w:rFonts w:ascii="Wingdings" w:hAnsi="Wingdings" w:hint="default"/>
+      </w:rPr>
+    </w:lvl>
+  </w:abstractNum>
+  <w:abstractNum w:abstractNumId="1">
+    <w:nsid w:val="06713C45"/>
+    <w:multiLevelType w:val="hybridMultilevel"/>
+    <w:tmpl w:val="23EA4EF2"/>
+    <w:lvl w:ilvl="0" w:tplc="04090001">
+      <w:start w:val="1"/>
+      <w:numFmt w:val="bullet"/>
+      <w:lvlText w:val=""/>
+      <w:lvlJc w:val="left"/>
+      <w:pPr>
+        <w:ind w:left="720" w:hanging="360"/>
+      </w:pPr>
+      <w:rPr>
+        <w:rFonts w:ascii="Symbol" w:hAnsi="Symbol" w:hint="default"/>
+      </w:rPr>
+    </w:lvl>
+    <w:lvl w:ilvl="1" w:tplc="04090003" w:tentative="1">
+      <w:start w:val="1"/>
+      <w:numFmt w:val="bullet"/>
+      <w:lvlText w:val="o"/>
+      <w:lvlJc w:val="left"/>
+      <w:pPr>
+        <w:ind w:left="1440" w:hanging="360"/>
+      </w:pPr>
+      <w:rPr>
+        <w:rFonts w:ascii="Courier New" w:hAnsi="Courier New" w:hint="default"/>
+      </w:rPr>
+    </w:lvl>
+    <w:lvl w:ilvl="2" w:tplc="04090005" w:tentative="1">
+      <w:start w:val="1"/>
+      <w:numFmt w:val="bullet"/>
+      <w:lvlText w:val=""/>
+      <w:lvlJc w:val="left"/>
+      <w:pPr>
+        <w:ind w:left="2160" w:hanging="360"/>
+      </w:pPr>
+      <w:rPr>
+        <w:rFonts w:ascii="Wingdings" w:hAnsi="Wingdings" w:hint="default"/>
+      </w:rPr>
+    </w:lvl>
+    <w:lvl w:ilvl="3" w:tplc="04090001" w:tentative="1">
+      <w:start w:val="1"/>
+      <w:numFmt w:val="bullet"/>
+      <w:lvlText w:val=""/>
+      <w:lvlJc w:val="left"/>
+      <w:pPr>
+        <w:ind w:left="2880" w:hanging="360"/>
+      </w:pPr>
+      <w:rPr>
+        <w:rFonts w:ascii="Symbol" w:hAnsi="Symbol" w:hint="default"/>
+      </w:rPr>
+    </w:lvl>
+    <w:lvl w:ilvl="4" w:tplc="04090003" w:tentative="1">
+      <w:start w:val="1"/>
+      <w:numFmt w:val="bullet"/>
+      <w:lvlText w:val="o"/>
+      <w:lvlJc w:val="left"/>
+      <w:pPr>
+        <w:ind w:left="3600" w:hanging="360"/>
+      </w:pPr>
+      <w:rPr>
+        <w:rFonts w:ascii="Courier New" w:hAnsi="Courier New" w:hint="default"/>
+      </w:rPr>
+    </w:lvl>
+    <w:lvl w:ilvl="5" w:tplc="04090005" w:tentative="1">
+      <w:start w:val="1"/>
+      <w:numFmt w:val="bullet"/>
+      <w:lvlText w:val=""/>
+      <w:lvlJc w:val="left"/>
+      <w:pPr>
+        <w:ind w:left="4320" w:hanging="360"/>
+      </w:pPr>
+      <w:rPr>
+        <w:rFonts w:ascii="Wingdings" w:hAnsi="Wingdings" w:hint="default"/>
+      </w:rPr>
+    </w:lvl>
+    <w:lvl w:ilvl="6" w:tplc="04090001" w:tentative="1">
+      <w:start w:val="1"/>
+      <w:numFmt w:val="bullet"/>
+      <w:lvlText w:val=""/>
+      <w:lvlJc w:val="left"/>
+      <w:pPr>
+        <w:ind w:left="5040" w:hanging="360"/>
+      </w:pPr>
+      <w:rPr>
+        <w:rFonts w:ascii="Symbol" w:hAnsi="Symbol" w:hint="default"/>
+      </w:rPr>
+    </w:lvl>
+    <w:lvl w:ilvl="7" w:tplc="04090003" w:tentative="1">
+      <w:start w:val="1"/>
+      <w:numFmt w:val="bullet"/>
+      <w:lvlText w:val="o"/>
+      <w:lvlJc w:val="left"/>
+      <w:pPr>
+        <w:ind w:left="5760" w:hanging="360"/>
+      </w:pPr>
+      <w:rPr>
+        <w:rFonts w:ascii="Courier New" w:hAnsi="Courier New" w:hint="default"/>
+      </w:rPr>
+    </w:lvl>
+    <w:lvl w:ilvl="8" w:tplc="04090005" w:tentative="1">
+      <w:start w:val="1"/>
+      <w:numFmt w:val="bullet"/>
+      <w:lvlText w:val=""/>
+      <w:lvlJc w:val="left"/>
+      <w:pPr>
+        <w:ind w:left="6480" w:hanging="360"/>
+      </w:pPr>
+      <w:rPr>
+        <w:rFonts w:ascii="Wingdings" w:hAnsi="Wingdings" w:hint="default"/>
+      </w:rPr>
+    </w:lvl>
+  </w:abstractNum>
+  <w:abstractNum w:abstractNumId="2">
+    <w:nsid w:val="49B27677"/>
+    <w:multiLevelType w:val="hybridMultilevel"/>
+    <w:tmpl w:val="7F683FB2"/>
+    <w:lvl w:ilvl="0" w:tplc="04090001">
+      <w:start w:val="1"/>
+      <w:numFmt w:val="bullet"/>
+      <w:lvlText w:val=""/>
+      <w:lvlJc w:val="left"/>
+      <w:pPr>
+        <w:ind w:left="720" w:hanging="360"/>
+      </w:pPr>
+      <w:rPr>
+        <w:rFonts w:ascii="Symbol" w:hAnsi="Symbol" w:hint="default"/>
+      </w:rPr>
+    </w:lvl>
+    <w:lvl w:ilvl="1" w:tplc="04090003" w:tentative="1">
+      <w:start w:val="1"/>
+      <w:numFmt w:val="bullet"/>
+      <w:lvlText w:val="o"/>
+      <w:lvlJc w:val="left"/>
+      <w:pPr>
+        <w:ind w:left="1440" w:hanging="360"/>
+      </w:pPr>
+      <w:rPr>
+        <w:rFonts w:ascii="Courier New" w:hAnsi="Courier New" w:hint="default"/>
+      </w:rPr>
+    </w:lvl>
+    <w:lvl w:ilvl="2" w:tplc="04090005" w:tentative="1">
+      <w:start w:val="1"/>
+      <w:numFmt w:val="bullet"/>
+      <w:lvlText w:val=""/>
+      <w:lvlJc w:val="left"/>
+      <w:pPr>
+        <w:ind w:left="2160" w:hanging="360"/>
+      </w:pPr>
+      <w:rPr>
+        <w:rFonts w:ascii="Wingdings" w:hAnsi="Wingdings" w:hint="default"/>
+      </w:rPr>
+    </w:lvl>
+    <w:lvl w:ilvl="3" w:tplc="04090001" w:tentative="1">
+      <w:start w:val="1"/>
+      <w:numFmt w:val="bullet"/>
+      <w:lvlText w:val=""/>
+      <w:lvlJc w:val="left"/>
+      <w:pPr>
+        <w:ind w:left="2880" w:hanging="360"/>
+      </w:pPr>
+      <w:rPr>
+        <w:rFonts w:ascii="Symbol" w:hAnsi="Symbol" w:hint="default"/>
+      </w:rPr>
+    </w:lvl>
+    <w:lvl w:ilvl="4" w:tplc="04090003" w:tentative="1">
+      <w:start w:val="1"/>
+      <w:numFmt w:val="bullet"/>
+      <w:lvlText w:val="o"/>
+      <w:lvlJc w:val="left"/>
+      <w:pPr>
+        <w:ind w:left="3600" w:hanging="360"/>
+      </w:pPr>
+      <w:rPr>
+        <w:rFonts w:ascii="Courier New" w:hAnsi="Courier New" w:hint="default"/>
+      </w:rPr>
+    </w:lvl>
+    <w:lvl w:ilvl="5" w:tplc="04090005" w:tentative="1">
+      <w:start w:val="1"/>
+      <w:numFmt w:val="bullet"/>
+      <w:lvlText w:val=""/>
+      <w:lvlJc w:val="left"/>
+      <w:pPr>
+        <w:ind w:left="4320" w:hanging="360"/>
+      </w:pPr>
+      <w:rPr>
+        <w:rFonts w:ascii="Wingdings" w:hAnsi="Wingdings" w:hint="default"/>
+      </w:rPr>
+    </w:lvl>
+    <w:lvl w:ilvl="6" w:tplc="04090001" w:tentative="1">
+      <w:start w:val="1"/>
+      <w:numFmt w:val="bullet"/>
+      <w:lvlText w:val=""/>
+      <w:lvlJc w:val="left"/>
+      <w:pPr>
+        <w:ind w:left="5040" w:hanging="360"/>
+      </w:pPr>
+      <w:rPr>
+        <w:rFonts w:ascii="Symbol" w:hAnsi="Symbol" w:hint="default"/>
+      </w:rPr>
+    </w:lvl>
+    <w:lvl w:ilvl="7" w:tplc="04090003" w:tentative="1">
+      <w:start w:val="1"/>
+      <w:numFmt w:val="bullet"/>
+      <w:lvlText w:val="o"/>
+      <w:lvlJc w:val="left"/>
+      <w:pPr>
+        <w:ind w:left="5760" w:hanging="360"/>
+      </w:pPr>
+      <w:rPr>
+        <w:rFonts w:ascii="Courier New" w:hAnsi="Courier New" w:hint="default"/>
+      </w:rPr>
+    </w:lvl>
+    <w:lvl w:ilvl="8" w:tplc="04090005" w:tentative="1">
+      <w:start w:val="1"/>
+      <w:numFmt w:val="bullet"/>
+      <w:lvlText w:val=""/>
+      <w:lvlJc w:val="left"/>
+      <w:pPr>
+        <w:ind w:left="6480" w:hanging="360"/>
+      </w:pPr>
+      <w:rPr>
+        <w:rFonts w:ascii="Wingdings" w:hAnsi="Wingdings" w:hint="default"/>
+      </w:rPr>
+    </w:lvl>
+  </w:abstractNum>
+  <w:abstractNum w:abstractNumId="3">
     <w:nsid w:val="567D3E03"/>
     <w:multiLevelType w:val="hybridMultilevel"/>
     <w:tmpl w:val="8B20C218"/>
@@ -326,7 +1881,132 @@
       </w:rPr>
     </w:lvl>
   </w:abstractNum>
+  <w:abstractNum w:abstractNumId="4">
+    <w:nsid w:val="60D81C7D"/>
+    <w:multiLevelType w:val="hybridMultilevel"/>
+    <w:tmpl w:val="18922228"/>
+    <w:lvl w:ilvl="0" w:tplc="04090001">
+      <w:start w:val="1"/>
+      <w:numFmt w:val="bullet"/>
+      <w:lvlText w:val=""/>
+      <w:lvlJc w:val="left"/>
+      <w:pPr>
+        <w:ind w:left="720" w:hanging="360"/>
+      </w:pPr>
+      <w:rPr>
+        <w:rFonts w:ascii="Symbol" w:hAnsi="Symbol" w:hint="default"/>
+      </w:rPr>
+    </w:lvl>
+    <w:lvl w:ilvl="1" w:tplc="04090003">
+      <w:start w:val="1"/>
+      <w:numFmt w:val="bullet"/>
+      <w:lvlText w:val="o"/>
+      <w:lvlJc w:val="left"/>
+      <w:pPr>
+        <w:ind w:left="1440" w:hanging="360"/>
+      </w:pPr>
+      <w:rPr>
+        <w:rFonts w:ascii="Courier New" w:hAnsi="Courier New" w:hint="default"/>
+      </w:rPr>
+    </w:lvl>
+    <w:lvl w:ilvl="2" w:tplc="04090005" w:tentative="1">
+      <w:start w:val="1"/>
+      <w:numFmt w:val="bullet"/>
+      <w:lvlText w:val=""/>
+      <w:lvlJc w:val="left"/>
+      <w:pPr>
+        <w:ind w:left="2160" w:hanging="360"/>
+      </w:pPr>
+      <w:rPr>
+        <w:rFonts w:ascii="Wingdings" w:hAnsi="Wingdings" w:hint="default"/>
+      </w:rPr>
+    </w:lvl>
+    <w:lvl w:ilvl="3" w:tplc="04090001" w:tentative="1">
+      <w:start w:val="1"/>
+      <w:numFmt w:val="bullet"/>
+      <w:lvlText w:val=""/>
+      <w:lvlJc w:val="left"/>
+      <w:pPr>
+        <w:ind w:left="2880" w:hanging="360"/>
+      </w:pPr>
+      <w:rPr>
+        <w:rFonts w:ascii="Symbol" w:hAnsi="Symbol" w:hint="default"/>
+      </w:rPr>
+    </w:lvl>
+    <w:lvl w:ilvl="4" w:tplc="04090003" w:tentative="1">
+      <w:start w:val="1"/>
+      <w:numFmt w:val="bullet"/>
+      <w:lvlText w:val="o"/>
+      <w:lvlJc w:val="left"/>
+      <w:pPr>
+        <w:ind w:left="3600" w:hanging="360"/>
+      </w:pPr>
+      <w:rPr>
+        <w:rFonts w:ascii="Courier New" w:hAnsi="Courier New" w:hint="default"/>
+      </w:rPr>
+    </w:lvl>
+    <w:lvl w:ilvl="5" w:tplc="04090005" w:tentative="1">
+      <w:start w:val="1"/>
+      <w:numFmt w:val="bullet"/>
+      <w:lvlText w:val=""/>
+      <w:lvlJc w:val="left"/>
+      <w:pPr>
+        <w:ind w:left="4320" w:hanging="360"/>
+      </w:pPr>
+      <w:rPr>
+        <w:rFonts w:ascii="Wingdings" w:hAnsi="Wingdings" w:hint="default"/>
+      </w:rPr>
+    </w:lvl>
+    <w:lvl w:ilvl="6" w:tplc="04090001" w:tentative="1">
+      <w:start w:val="1"/>
+      <w:numFmt w:val="bullet"/>
+      <w:lvlText w:val=""/>
+      <w:lvlJc w:val="left"/>
+      <w:pPr>
+        <w:ind w:left="5040" w:hanging="360"/>
+      </w:pPr>
+      <w:rPr>
+        <w:rFonts w:ascii="Symbol" w:hAnsi="Symbol" w:hint="default"/>
+      </w:rPr>
+    </w:lvl>
+    <w:lvl w:ilvl="7" w:tplc="04090003" w:tentative="1">
+      <w:start w:val="1"/>
+      <w:numFmt w:val="bullet"/>
+      <w:lvlText w:val="o"/>
+      <w:lvlJc w:val="left"/>
+      <w:pPr>
+        <w:ind w:left="5760" w:hanging="360"/>
+      </w:pPr>
+      <w:rPr>
+        <w:rFonts w:ascii="Courier New" w:hAnsi="Courier New" w:hint="default"/>
+      </w:rPr>
+    </w:lvl>
+    <w:lvl w:ilvl="8" w:tplc="04090005" w:tentative="1">
+      <w:start w:val="1"/>
+      <w:numFmt w:val="bullet"/>
+      <w:lvlText w:val=""/>
+      <w:lvlJc w:val="left"/>
+      <w:pPr>
+        <w:ind w:left="6480" w:hanging="360"/>
+      </w:pPr>
+      <w:rPr>
+        <w:rFonts w:ascii="Wingdings" w:hAnsi="Wingdings" w:hint="default"/>
+      </w:rPr>
+    </w:lvl>
+  </w:abstractNum>
   <w:num w:numId="1">
+    <w:abstractNumId w:val="3"/>
+  </w:num>
+  <w:num w:numId="2">
+    <w:abstractNumId w:val="1"/>
+  </w:num>
+  <w:num w:numId="3">
+    <w:abstractNumId w:val="2"/>
+  </w:num>
+  <w:num w:numId="4">
+    <w:abstractNumId w:val="4"/>
+  </w:num>
+  <w:num w:numId="5">
     <w:abstractNumId w:val="0"/>
   </w:num>
 </w:numbering>
@@ -553,6 +2233,48 @@
       <w:szCs w:val="18"/>
     </w:rPr>
   </w:style>
+  <w:style w:type="paragraph" w:styleId="Header">
+    <w:name w:val="header"/>
+    <w:basedOn w:val="Normal"/>
+    <w:link w:val="HeaderChar"/>
+    <w:uiPriority w:val="99"/>
+    <w:unhideWhenUsed/>
+    <w:rsid w:val="00986527"/>
+    <w:pPr>
+      <w:tabs>
+        <w:tab w:val="center" w:pos="4320"/>
+        <w:tab w:val="right" w:pos="8640"/>
+      </w:tabs>
+    </w:pPr>
+  </w:style>
+  <w:style w:type="character" w:customStyle="1" w:styleId="HeaderChar">
+    <w:name w:val="Header Char"/>
+    <w:basedOn w:val="DefaultParagraphFont"/>
+    <w:link w:val="Header"/>
+    <w:uiPriority w:val="99"/>
+    <w:rsid w:val="00986527"/>
+  </w:style>
+  <w:style w:type="paragraph" w:styleId="Footer">
+    <w:name w:val="footer"/>
+    <w:basedOn w:val="Normal"/>
+    <w:link w:val="FooterChar"/>
+    <w:uiPriority w:val="99"/>
+    <w:unhideWhenUsed/>
+    <w:rsid w:val="00986527"/>
+    <w:pPr>
+      <w:tabs>
+        <w:tab w:val="center" w:pos="4320"/>
+        <w:tab w:val="right" w:pos="8640"/>
+      </w:tabs>
+    </w:pPr>
+  </w:style>
+  <w:style w:type="character" w:customStyle="1" w:styleId="FooterChar">
+    <w:name w:val="Footer Char"/>
+    <w:basedOn w:val="DefaultParagraphFont"/>
+    <w:link w:val="Footer"/>
+    <w:uiPriority w:val="99"/>
+    <w:rsid w:val="00986527"/>
+  </w:style>
 </w:styles>
 </file>
 
@@ -776,6 +2498,48 @@
       <w:sz w:val="18"/>
       <w:szCs w:val="18"/>
     </w:rPr>
+  </w:style>
+  <w:style w:type="paragraph" w:styleId="Header">
+    <w:name w:val="header"/>
+    <w:basedOn w:val="Normal"/>
+    <w:link w:val="HeaderChar"/>
+    <w:uiPriority w:val="99"/>
+    <w:unhideWhenUsed/>
+    <w:rsid w:val="00986527"/>
+    <w:pPr>
+      <w:tabs>
+        <w:tab w:val="center" w:pos="4320"/>
+        <w:tab w:val="right" w:pos="8640"/>
+      </w:tabs>
+    </w:pPr>
+  </w:style>
+  <w:style w:type="character" w:customStyle="1" w:styleId="HeaderChar">
+    <w:name w:val="Header Char"/>
+    <w:basedOn w:val="DefaultParagraphFont"/>
+    <w:link w:val="Header"/>
+    <w:uiPriority w:val="99"/>
+    <w:rsid w:val="00986527"/>
+  </w:style>
+  <w:style w:type="paragraph" w:styleId="Footer">
+    <w:name w:val="footer"/>
+    <w:basedOn w:val="Normal"/>
+    <w:link w:val="FooterChar"/>
+    <w:uiPriority w:val="99"/>
+    <w:unhideWhenUsed/>
+    <w:rsid w:val="00986527"/>
+    <w:pPr>
+      <w:tabs>
+        <w:tab w:val="center" w:pos="4320"/>
+        <w:tab w:val="right" w:pos="8640"/>
+      </w:tabs>
+    </w:pPr>
+  </w:style>
+  <w:style w:type="character" w:customStyle="1" w:styleId="FooterChar">
+    <w:name w:val="Footer Char"/>
+    <w:basedOn w:val="DefaultParagraphFont"/>
+    <w:link w:val="Footer"/>
+    <w:uiPriority w:val="99"/>
+    <w:rsid w:val="00986527"/>
   </w:style>
 </w:styles>
 </file>
